--- a/uk-pmrv-app-api/src/main/resources/templates/ca/scotland/installation/L010 IN Notification Accepted - UK ETS update doc FINAL.docx
+++ b/uk-pmrv-app-api/src/main/resources/templates/ca/scotland/installation/L010 IN Notification Accepted - UK ETS update doc FINAL.docx
@@ -1,40 +1,62 @@
 
 <file path=word/document.xml><?xml version="1.0" encoding="utf-8"?>
-<w:document xmlns:wpc="http://schemas.microsoft.com/office/word/2010/wordprocessingCanvas" xmlns:cx="http://schemas.microsoft.com/office/drawing/2014/chartex" xmlns:cx1="http://schemas.microsoft.com/office/drawing/2015/9/8/chartex" xmlns:cx2="http://schemas.microsoft.com/office/drawing/2015/10/21/chartex" xmlns:cx3="http://schemas.microsoft.com/office/drawing/2016/5/9/chartex" xmlns:cx4="http://schemas.microsoft.com/office/drawing/2016/5/10/chartex" xmlns:cx5="http://schemas.microsoft.com/office/drawing/2016/5/11/chartex" xmlns:cx6="http://schemas.microsoft.com/office/drawing/2016/5/12/chartex" xmlns:cx7="http://schemas.microsoft.com/office/drawing/2016/5/13/chartex" xmlns:cx8="http://schemas.microsoft.com/office/drawing/2016/5/14/chartex" xmlns:mc="http://schemas.openxmlformats.org/markup-compatibility/2006" xmlns:aink="http://schemas.microsoft.com/office/drawing/2016/ink" xmlns:am3d="http://schemas.microsoft.com/office/drawing/2017/model3d" xmlns:o="urn:schemas-microsoft-com:office:office" xmlns:r="http://schemas.openxmlformats.org/officeDocument/2006/relationships" xmlns:m="http://schemas.openxmlformats.org/officeDocument/2006/math" xmlns:v="urn:schemas-microsoft-com:vml" xmlns:wp14="http://schemas.microsoft.com/office/word/2010/wordprocessingDrawing" xmlns:wp="http://schemas.openxmlformats.org/drawingml/2006/wordprocessingDrawing" xmlns:w10="urn:schemas-microsoft-com:office:word" xmlns:w="http://schemas.openxmlformats.org/wordprocessingml/2006/main" xmlns:w14="http://schemas.microsoft.com/office/word/2010/wordml" xmlns:w15="http://schemas.microsoft.com/office/word/2012/wordml" xmlns:w16cex="http://schemas.microsoft.com/office/word/2018/wordml/cex" xmlns:w16cid="http://schemas.microsoft.com/office/word/2016/wordml/cid" xmlns:w16="http://schemas.microsoft.com/office/word/2018/wordml" xmlns:w16sdtdh="http://schemas.microsoft.com/office/word/2020/wordml/sdtdatahash" xmlns:w16se="http://schemas.microsoft.com/office/word/2015/wordml/symex" xmlns:wpg="http://schemas.microsoft.com/office/word/2010/wordprocessingGroup" xmlns:wpi="http://schemas.microsoft.com/office/word/2010/wordprocessingInk" xmlns:wne="http://schemas.microsoft.com/office/word/2006/wordml" xmlns:wps="http://schemas.microsoft.com/office/word/2010/wordprocessingShape" mc:Ignorable="w14 w15 w16se w16cid w16 w16cex w16sdtdh wp14">
+<w:document xmlns:o="urn:schemas-microsoft-com:office:office" xmlns:r="http://schemas.openxmlformats.org/officeDocument/2006/relationships" xmlns:v="urn:schemas-microsoft-com:vml" xmlns:w="http://schemas.openxmlformats.org/wordprocessingml/2006/main" xmlns:w10="urn:schemas-microsoft-com:office:word" xmlns:wp="http://schemas.openxmlformats.org/drawingml/2006/wordprocessingDrawing" xmlns:wps="http://schemas.microsoft.com/office/word/2010/wordprocessingShape" xmlns:wpg="http://schemas.microsoft.com/office/word/2010/wordprocessingGroup" xmlns:mc="http://schemas.openxmlformats.org/markup-compatibility/2006" xmlns:wp14="http://schemas.microsoft.com/office/word/2010/wordprocessingDrawing" xmlns:w14="http://schemas.microsoft.com/office/word/2010/wordml" xmlns:w15="http://schemas.microsoft.com/office/word/2012/wordml" mc:Ignorable="w14 wp14 w15">
   <w:body>
     <w:tbl>
       <w:tblPr>
         <w:tblW w:w="9445" w:type="dxa"/>
+        <w:jc w:val="left"/>
+        <w:tblInd w:w="0" w:type="dxa"/>
         <w:tblLayout w:type="fixed"/>
-        <w:tblLook w:val="0000" w:firstRow="0" w:lastRow="0" w:firstColumn="0" w:lastColumn="0" w:noHBand="0" w:noVBand="0"/>
+        <w:tblCellMar>
+          <w:top w:w="0" w:type="dxa"/>
+          <w:left w:w="108" w:type="dxa"/>
+          <w:bottom w:w="0" w:type="dxa"/>
+          <w:right w:w="108" w:type="dxa"/>
+        </w:tblCellMar>
+        <w:tblLook w:val="0000" w:noHBand="0" w:noVBand="0" w:firstColumn="0" w:lastRow="0" w:lastColumn="0" w:firstRow="0"/>
       </w:tblPr>
       <w:tblGrid>
         <w:gridCol w:w="5815"/>
-        <w:gridCol w:w="3630"/>
+        <w:gridCol w:w="3629"/>
       </w:tblGrid>
       <w:tr>
         <w:trPr>
-          <w:cantSplit/>
+          <w:cantSplit w:val="true"/>
         </w:trPr>
         <w:tc>
           <w:tcPr>
             <w:tcW w:w="5815" w:type="dxa"/>
+            <w:tcBorders/>
           </w:tcPr>
           <w:p>
             <w:pPr>
+              <w:pStyle w:val="Normal"/>
+              <w:widowControl w:val="false"/>
+              <w:spacing w:before="0" w:after="0"/>
               <w:rPr>
                 <w:sz w:val="22"/>
                 <w:szCs w:val="22"/>
               </w:rPr>
             </w:pPr>
+            <w:r>
+              <w:rPr>
+                <w:sz w:val="22"/>
+                <w:szCs w:val="22"/>
+              </w:rPr>
+            </w:r>
           </w:p>
         </w:tc>
         <w:tc>
           <w:tcPr>
-            <w:tcW w:w="3630" w:type="dxa"/>
+            <w:tcW w:w="3629" w:type="dxa"/>
+            <w:tcBorders/>
           </w:tcPr>
           <w:p>
             <w:pPr>
+              <w:pStyle w:val="Normal"/>
+              <w:widowControl w:val="false"/>
+              <w:spacing w:before="0" w:after="0"/>
               <w:rPr>
                 <w:sz w:val="22"/>
                 <w:szCs w:val="22"/>
@@ -42,13 +64,10 @@
             </w:pPr>
             <w:bookmarkStart w:id="0" w:name="competentAuthorityLogo"/>
             <w:r>
-              <w:rPr>
-                <w:noProof/>
-                <w:lang w:val="el-GR" w:eastAsia="el-GR"/>
-              </w:rPr>
+              <w:rPr/>
               <w:drawing>
-                <wp:inline distT="0" distB="0" distL="0" distR="0" wp14:anchorId="332FC147" wp14:editId="4A169310">
-                  <wp:extent cx="2157984" cy="2313432"/>
+                <wp:inline distT="0" distB="0" distL="0" distR="0">
+                  <wp:extent cx="2157730" cy="2313305"/>
                   <wp:effectExtent l="0" t="0" r="0" b="0"/>
                   <wp:docPr id="1" name="Image 0" descr="competent authority logo"/>
                   <wp:cNvGraphicFramePr>
@@ -59,18 +78,20 @@
                       <pic:pic xmlns:pic="http://schemas.openxmlformats.org/drawingml/2006/picture">
                         <pic:nvPicPr>
                           <pic:cNvPr id="1" name="Image 0" descr="competent authority logo"/>
-                          <pic:cNvPicPr/>
+                          <pic:cNvPicPr>
+                            <a:picLocks noChangeAspect="1" noChangeArrowheads="1"/>
+                          </pic:cNvPicPr>
                         </pic:nvPicPr>
                         <pic:blipFill>
-                          <a:blip r:embed="rId6" cstate="print"/>
+                          <a:blip r:embed="rId2"/>
                           <a:stretch>
                             <a:fillRect/>
                           </a:stretch>
                         </pic:blipFill>
-                        <pic:spPr>
+                        <pic:spPr bwMode="auto">
                           <a:xfrm>
                             <a:off x="0" y="0"/>
-                            <a:ext cx="2157984" cy="2313432"/>
+                            <a:ext cx="2157730" cy="2313305"/>
                           </a:xfrm>
                           <a:prstGeom prst="rect">
                             <a:avLst/>
@@ -95,7 +116,20 @@
                 <w:sz w:val="22"/>
                 <w:szCs w:val="22"/>
               </w:rPr>
-              <w:instrText xml:space="preserve"> MERGEFIELD  CALogoImage  \* MERGEFORMAT </w:instrText>
+              <w:instrText xml:space="preserve"> MERGEFIELD CALogoImage </w:instrText>
+            </w:r>
+            <w:r>
+              <w:rPr>
+                <w:sz w:val="22"/>
+                <w:szCs w:val="22"/>
+              </w:rPr>
+              <w:fldChar w:fldCharType="separate"/>
+            </w:r>
+            <w:r>
+              <w:rPr>
+                <w:sz w:val="22"/>
+                <w:szCs w:val="22"/>
+              </w:rPr>
             </w:r>
             <w:r>
               <w:rPr>
@@ -109,36 +143,45 @@
       </w:tr>
     </w:tbl>
     <w:p>
-      <w:r>
+      <w:pPr>
+        <w:pStyle w:val="Normal"/>
+        <w:spacing w:before="280" w:after="280"/>
+        <w:rPr/>
+      </w:pPr>
+      <w:r>
+        <w:rPr/>
         <w:fldChar w:fldCharType="begin"/>
       </w:r>
       <w:r>
-        <w:instrText xml:space="preserve"> MERGEFIELD  "${currentDate?date?string('dd MMMM yyyy')}" </w:instrText>
-      </w:r>
-      <w:r>
+        <w:rPr/>
+        <w:instrText xml:space="preserve"> MERGEFIELD "${currentDate?date?string('dd MMMM yyyy')}" </w:instrText>
+      </w:r>
+      <w:r>
+        <w:rPr/>
         <w:fldChar w:fldCharType="separate"/>
       </w:r>
       <w:r>
-        <w:rPr>
-          <w:noProof/>
-        </w:rPr>
+        <w:rPr/>
         <w:t>«${currentDate?date?string('dd MMMM yyyy'»</w:t>
       </w:r>
       <w:r>
+        <w:rPr/>
         <w:fldChar w:fldCharType="end"/>
       </w:r>
     </w:p>
     <w:p>
       <w:pPr>
-        <w:rPr>
-          <w:rStyle w:val="change"/>
+        <w:pStyle w:val="Normal"/>
+        <w:spacing w:before="280" w:after="280"/>
+        <w:rPr>
+          <w:rStyle w:val="Change"/>
           <w:rFonts w:cs="Arial"/>
           <w:color w:val="auto"/>
         </w:rPr>
       </w:pPr>
       <w:r>
         <w:rPr>
-          <w:rStyle w:val="change"/>
+          <w:rStyle w:val="Change"/>
           <w:rFonts w:cs="Arial"/>
           <w:color w:val="auto"/>
         </w:rPr>
@@ -146,15 +189,15 @@
       </w:r>
       <w:r>
         <w:rPr>
-          <w:rStyle w:val="change"/>
+          <w:rStyle w:val="Change"/>
           <w:rFonts w:cs="Arial"/>
           <w:color w:val="auto"/>
         </w:rPr>
-        <w:instrText xml:space="preserve"> MERGEFIELD  ${(account.legalEntityName)!}  \* MERGEFORMAT </w:instrText>
-      </w:r>
-      <w:r>
-        <w:rPr>
-          <w:rStyle w:val="change"/>
+        <w:instrText xml:space="preserve"> MERGEFIELD ${(account.legalEntityName)!} </w:instrText>
+      </w:r>
+      <w:r>
+        <w:rPr>
+          <w:rStyle w:val="Change"/>
           <w:rFonts w:cs="Arial"/>
           <w:color w:val="auto"/>
         </w:rPr>
@@ -162,16 +205,15 @@
       </w:r>
       <w:r>
         <w:rPr>
-          <w:rStyle w:val="change"/>
-          <w:rFonts w:cs="Arial"/>
-          <w:noProof/>
+          <w:rStyle w:val="Change"/>
+          <w:rFonts w:cs="Arial"/>
           <w:color w:val="auto"/>
         </w:rPr>
         <w:t>«${(account.legalEntityName)!}»</w:t>
       </w:r>
       <w:r>
         <w:rPr>
-          <w:rStyle w:val="change"/>
+          <w:rStyle w:val="Change"/>
           <w:rFonts w:cs="Arial"/>
           <w:color w:val="auto"/>
         </w:rPr>
@@ -179,39 +221,36 @@
       </w:r>
     </w:p>
     <w:p>
-      <w:r>
+      <w:pPr>
+        <w:pStyle w:val="Normal"/>
+        <w:spacing w:before="280" w:after="280"/>
+        <w:rPr/>
+      </w:pPr>
+      <w:r>
+        <w:rPr/>
         <w:fldChar w:fldCharType="begin"/>
       </w:r>
       <w:r>
-        <w:instrText xml:space="preserve"> MERGEFIELD  ${</w:instrText>
-      </w:r>
-      <w:r>
-        <w:instrText>params</w:instrText>
-      </w:r>
-      <w:r>
-        <w:instrText xml:space="preserve">.toRecipient}  \* MERGEFORMAT </w:instrText>
-      </w:r>
-      <w:r>
+        <w:rPr/>
+        <w:instrText xml:space="preserve"> MERGEFIELD ${params.toRecipient} </w:instrText>
+      </w:r>
+      <w:r>
+        <w:rPr/>
         <w:fldChar w:fldCharType="separate"/>
       </w:r>
       <w:r>
-        <w:rPr>
-          <w:noProof/>
-        </w:rPr>
+        <w:rPr/>
         <w:t>«${email.toRecipient}»</w:t>
       </w:r>
       <w:r>
-        <w:rPr>
-          <w:noProof/>
-        </w:rPr>
+        <w:rPr/>
         <w:fldChar w:fldCharType="end"/>
       </w:r>
     </w:p>
     <w:p>
       <w:pPr>
-        <w:autoSpaceDE w:val="0"/>
-        <w:autoSpaceDN w:val="0"/>
-        <w:adjustRightInd w:val="0"/>
+        <w:pStyle w:val="Normal"/>
+        <w:spacing w:before="280" w:after="280"/>
         <w:rPr>
           <w:rFonts w:cs="Arial"/>
         </w:rPr>
@@ -232,7 +271,7 @@
         <w:rPr>
           <w:rFonts w:cs="Arial"/>
         </w:rPr>
-        <w:instrText xml:space="preserve"> MERGEFIELD  ${(account.serviceContact)!}  \* MERGEFORMAT </w:instrText>
+        <w:instrText xml:space="preserve"> MERGEFIELD ${(account.serviceContact)!} </w:instrText>
       </w:r>
       <w:r>
         <w:rPr>
@@ -243,7 +282,6 @@
       <w:r>
         <w:rPr>
           <w:rFonts w:cs="Arial"/>
-          <w:noProof/>
         </w:rPr>
         <w:t>«${(account.serviceContact)!}»</w:t>
       </w:r>
@@ -256,15 +294,24 @@
     </w:p>
     <w:p>
       <w:pPr>
-        <w:autoSpaceDE w:val="0"/>
-        <w:autoSpaceDN w:val="0"/>
-        <w:adjustRightInd w:val="0"/>
-        <w:rPr>
-          <w:rFonts w:cs="Arial"/>
-        </w:rPr>
-      </w:pPr>
-    </w:p>
-    <w:p>
+        <w:pStyle w:val="Normal"/>
+        <w:spacing w:before="280" w:after="280"/>
+        <w:rPr>
+          <w:rFonts w:cs="Arial"/>
+        </w:rPr>
+      </w:pPr>
+      <w:r>
+        <w:rPr>
+          <w:rFonts w:cs="Arial"/>
+        </w:rPr>
+      </w:r>
+    </w:p>
+    <w:p>
+      <w:pPr>
+        <w:pStyle w:val="Normal"/>
+        <w:spacing w:before="280" w:after="280"/>
+        <w:rPr/>
+      </w:pPr>
       <w:r>
         <w:rPr>
           <w:rFonts w:cs="Arial"/>
@@ -272,13 +319,17 @@
         <w:t>Dear Sir / Madam</w:t>
       </w:r>
       <w:r>
+        <w:rPr/>
         <w:t xml:space="preserve"> </w:t>
       </w:r>
     </w:p>
     <w:p>
       <w:pPr>
+        <w:pStyle w:val="Normal"/>
+        <w:spacing w:before="280" w:after="280"/>
         <w:jc w:val="both"/>
         <w:rPr>
+          <w:b/>
           <w:b/>
           <w:bCs/>
         </w:rPr>
@@ -292,6 +343,11 @@
       </w:r>
     </w:p>
     <w:p>
+      <w:pPr>
+        <w:pStyle w:val="Normal"/>
+        <w:spacing w:before="280" w:after="280"/>
+        <w:rPr/>
+      </w:pPr>
       <w:r>
         <w:rPr>
           <w:b/>
@@ -321,7 +377,7 @@
         <w:rPr>
           <w:rFonts w:cs="Arial"/>
         </w:rPr>
-        <w:instrText xml:space="preserve"> MERGEFIELD  ${(permitId)!}  \* MERGEFORMAT </w:instrText>
+        <w:instrText xml:space="preserve"> MERGEFIELD ${(permitId)!} </w:instrText>
       </w:r>
       <w:r>
         <w:rPr>
@@ -332,7 +388,6 @@
       <w:r>
         <w:rPr>
           <w:rFonts w:cs="Arial"/>
-          <w:noProof/>
         </w:rPr>
         <w:t>«${(permitId)!}»</w:t>
       </w:r>
@@ -345,7 +400,13 @@
     </w:p>
     <w:p>
       <w:pPr>
-        <w:spacing w:before="0" w:beforeAutospacing="0" w:after="0" w:afterAutospacing="0" w:line="360" w:lineRule="auto"/>
+        <w:pStyle w:val="Normal"/>
+        <w:numPr>
+          <w:ilvl w:val="0"/>
+          <w:numId w:val="0"/>
+        </w:numPr>
+        <w:spacing w:lineRule="auto" w:line="360" w:beforeAutospacing="0" w:before="0" w:afterAutospacing="0" w:after="0"/>
+        <w:ind w:left="0" w:hanging="0"/>
         <w:jc w:val="both"/>
         <w:outlineLvl w:val="0"/>
         <w:rPr>
@@ -375,7 +436,7 @@
         <w:rPr>
           <w:rFonts w:cs="Arial"/>
         </w:rPr>
-        <w:instrText xml:space="preserve"> MERGEFIELD  ${workflow.requestId} </w:instrText>
+        <w:instrText xml:space="preserve"> MERGEFIELD ${workflow.requestId} </w:instrText>
       </w:r>
       <w:r>
         <w:rPr>
@@ -386,7 +447,6 @@
       <w:r>
         <w:rPr>
           <w:rFonts w:cs="Arial"/>
-          <w:noProof/>
         </w:rPr>
         <w:t>«${workflow.requestId}»</w:t>
       </w:r>
@@ -399,12 +459,15 @@
     </w:p>
     <w:p>
       <w:pPr>
+        <w:pStyle w:val="Normal"/>
+        <w:spacing w:before="280" w:after="280"/>
         <w:jc w:val="both"/>
         <w:rPr>
           <w:rFonts w:cs="Arial"/>
         </w:rPr>
       </w:pPr>
       <w:r>
+        <w:rPr/>
         <w:t xml:space="preserve">We acknowledge receipt of your notification received </w:t>
       </w:r>
       <w:r>
@@ -417,7 +480,7 @@
         <w:rPr>
           <w:rFonts w:cs="Arial"/>
         </w:rPr>
-        <w:instrText xml:space="preserve"> MERGEFIELD  "${workflow.requestSubmissionDate?date?string('dd MMMM yyyy')}" </w:instrText>
+        <w:instrText xml:space="preserve"> MERGEFIELD "${workflow.requestSubmissionDate?date?string('dd MMMM yyyy')}" </w:instrText>
       </w:r>
       <w:r>
         <w:rPr>
@@ -428,7 +491,6 @@
       <w:r>
         <w:rPr>
           <w:rFonts w:cs="Arial"/>
-          <w:noProof/>
         </w:rPr>
         <w:t>«${workflow.requestSubmissionDate?date?st»</w:t>
       </w:r>
@@ -447,7 +509,10 @@
     </w:p>
     <w:p>
       <w:pPr>
+        <w:pStyle w:val="Normal"/>
+        <w:spacing w:before="280" w:after="280"/>
         <w:jc w:val="both"/>
+        <w:rPr/>
       </w:pPr>
       <w:r>
         <w:rPr>
@@ -459,7 +524,7 @@
         <w:rPr>
           <w:rFonts w:cs="Arial"/>
         </w:rPr>
-        <w:instrText xml:space="preserve"> MERGEFIELD  ${params.officialNotice} </w:instrText>
+        <w:instrText xml:space="preserve"> MERGEFIELD ${params.officialNotice} </w:instrText>
       </w:r>
       <w:r>
         <w:rPr>
@@ -470,7 +535,6 @@
       <w:r>
         <w:rPr>
           <w:rFonts w:cs="Arial"/>
-          <w:noProof/>
         </w:rPr>
         <w:t>«${workflow.params.officialNotice}»</w:t>
       </w:r>
@@ -482,56 +546,187 @@
       </w:r>
     </w:p>
     <w:p>
-      <w:r>
+      <w:pPr>
+        <w:pStyle w:val="Normal"/>
+        <w:spacing w:before="280" w:after="280"/>
+        <w:jc w:val="both"/>
+        <w:rPr/>
+      </w:pPr>
+      <w:r>
+        <w:rPr/>
+        <w:t>[#if params.isPermanentCessation]</w:t>
+      </w:r>
+    </w:p>
+    <w:p>
+      <w:pPr>
+        <w:pStyle w:val="Normal"/>
+        <w:spacing w:before="280" w:after="280"/>
+        <w:jc w:val="both"/>
+        <w:rPr/>
+      </w:pPr>
+      <w:r>
+        <w:rPr/>
+        <w:t>Placeholder content for review decision type Permanent Cessation.</w:t>
+      </w:r>
+    </w:p>
+    <w:p>
+      <w:pPr>
+        <w:pStyle w:val="Normal"/>
+        <w:spacing w:before="280" w:after="280"/>
+        <w:jc w:val="both"/>
+        <w:rPr/>
+      </w:pPr>
+      <w:r>
+        <w:rPr/>
+        <w:t>[#elseif params.isTemporaryCessation]</w:t>
+      </w:r>
+    </w:p>
+    <w:p>
+      <w:pPr>
+        <w:pStyle w:val="Normal"/>
+        <w:spacing w:before="280" w:after="280"/>
+        <w:jc w:val="both"/>
+        <w:rPr/>
+      </w:pPr>
+      <w:r>
+        <w:rPr/>
+        <w:t>Placeholder content for review decision type Temporary Cessation.</w:t>
+      </w:r>
+    </w:p>
+    <w:p>
+      <w:pPr>
+        <w:pStyle w:val="Normal"/>
+        <w:spacing w:before="280" w:after="280"/>
+        <w:jc w:val="both"/>
+        <w:rPr/>
+      </w:pPr>
+      <w:r>
+        <w:rPr/>
+        <w:t>[#elseif params.isTreatedAsPermanentCess</w:t>
+      </w:r>
+      <w:r>
+        <w:rPr/>
+        <w:t>ation]</w:t>
+      </w:r>
+    </w:p>
+    <w:p>
+      <w:pPr>
+        <w:pStyle w:val="Normal"/>
+        <w:spacing w:before="280" w:after="280"/>
+        <w:jc w:val="both"/>
+        <w:rPr/>
+      </w:pPr>
+      <w:r>
+        <w:rPr/>
+        <w:t>Placeholder content for review decision type Treated as Permanent Cessation.</w:t>
+      </w:r>
+    </w:p>
+    <w:p>
+      <w:pPr>
+        <w:pStyle w:val="Normal"/>
+        <w:spacing w:before="280" w:after="280"/>
+        <w:jc w:val="both"/>
+        <w:rPr/>
+      </w:pPr>
+      <w:r>
+        <w:rPr/>
+        <w:t>[#elseif params.isNotCessation]</w:t>
+      </w:r>
+    </w:p>
+    <w:p>
+      <w:pPr>
+        <w:pStyle w:val="Normal"/>
+        <w:spacing w:before="280" w:after="280"/>
+        <w:jc w:val="both"/>
+        <w:rPr/>
+      </w:pPr>
+      <w:r>
+        <w:rPr/>
+        <w:t>Placeholder content for review decision type Not Cessation.</w:t>
+      </w:r>
+    </w:p>
+    <w:p>
+      <w:pPr>
+        <w:pStyle w:val="Normal"/>
+        <w:spacing w:before="280" w:after="280"/>
+        <w:jc w:val="both"/>
+        <w:rPr/>
+      </w:pPr>
+      <w:r>
+        <w:rPr/>
+        <w:t>[/#if]</w:t>
+      </w:r>
+    </w:p>
+    <w:p>
+      <w:pPr>
+        <w:pStyle w:val="Normal"/>
+        <w:spacing w:before="280" w:after="280"/>
+        <w:rPr/>
+      </w:pPr>
+      <w:r>
+        <w:rPr/>
         <w:t xml:space="preserve">If you should require any clarification of the above, please do not hesitate to contact a member of the Emissions Trading Team either directly or by e-mail to </w:t>
       </w:r>
       <w:r>
+        <w:rPr/>
         <w:fldChar w:fldCharType="begin"/>
       </w:r>
       <w:r>
-        <w:instrText xml:space="preserve"> MERGEFIELD  ${competentAu</w:instrText>
-      </w:r>
-      <w:r>
-        <w:instrText xml:space="preserve">thority.email}  \* MERGEFORMAT </w:instrText>
-      </w:r>
-      <w:r>
+        <w:rPr/>
+        <w:instrText xml:space="preserve"> MERGEFIELD ${competentAuthority.email} </w:instrText>
+      </w:r>
+      <w:r>
+        <w:rPr/>
         <w:fldChar w:fldCharType="separate"/>
       </w:r>
       <w:r>
-        <w:rPr>
-          <w:noProof/>
-        </w:rPr>
+        <w:rPr/>
         <w:t>«${competentAuthority.email}»</w:t>
       </w:r>
       <w:r>
-        <w:rPr>
-          <w:noProof/>
-        </w:rPr>
+        <w:rPr/>
         <w:fldChar w:fldCharType="end"/>
       </w:r>
       <w:r>
+        <w:rPr/>
         <w:t>.</w:t>
       </w:r>
     </w:p>
-    <w:p/>
-    <w:p>
-      <w:r>
+    <w:p>
+      <w:pPr>
+        <w:pStyle w:val="Normal"/>
+        <w:spacing w:before="280" w:after="280"/>
+        <w:rPr/>
+      </w:pPr>
+      <w:r>
+        <w:rPr/>
+      </w:r>
+    </w:p>
+    <w:p>
+      <w:pPr>
+        <w:pStyle w:val="Normal"/>
+        <w:spacing w:before="280" w:after="280"/>
+        <w:rPr/>
+      </w:pPr>
+      <w:r>
+        <w:rPr/>
         <w:t>Yours sincerely</w:t>
       </w:r>
     </w:p>
     <w:p>
+      <w:pPr>
+        <w:pStyle w:val="Normal"/>
+        <w:spacing w:before="280" w:after="280"/>
+        <w:rPr/>
+      </w:pPr>
       <w:bookmarkStart w:id="1" w:name="signature"/>
       <w:r>
-        <w:rPr>
-          <w:noProof/>
-          <w:lang w:val="el-GR" w:eastAsia="el-GR"/>
-        </w:rPr>
-        <w:lastRenderedPageBreak/>
+        <w:rPr/>
         <w:drawing>
-          <wp:inline distT="0" distB="0" distL="0" distR="0" wp14:anchorId="4AE089F6" wp14:editId="2319929D">
-            <wp:extent cx="1440000" cy="1539310"/>
-            <wp:effectExtent l="0" t="0" r="8255" b="3810"/>
-            <wp:docPr id="2" name="Image 0" descr="signature"/>
+          <wp:inline distT="0" distB="0" distL="0" distR="0">
+            <wp:extent cx="1440180" cy="1539240"/>
+            <wp:effectExtent l="0" t="0" r="0" b="0"/>
+            <wp:docPr id="2" name="Image2" descr="signature"/>
             <wp:cNvGraphicFramePr>
               <a:graphicFrameLocks xmlns:a="http://schemas.openxmlformats.org/drawingml/2006/main" noChangeAspect="1"/>
             </wp:cNvGraphicFramePr>
@@ -539,19 +734,21 @@
               <a:graphicData uri="http://schemas.openxmlformats.org/drawingml/2006/picture">
                 <pic:pic xmlns:pic="http://schemas.openxmlformats.org/drawingml/2006/picture">
                   <pic:nvPicPr>
-                    <pic:cNvPr id="2" name="Image 0" descr="signature"/>
-                    <pic:cNvPicPr/>
+                    <pic:cNvPr id="2" name="Image2" descr="signature"/>
+                    <pic:cNvPicPr>
+                      <a:picLocks noChangeAspect="1" noChangeArrowheads="1"/>
+                    </pic:cNvPicPr>
                   </pic:nvPicPr>
                   <pic:blipFill>
-                    <a:blip r:embed="rId6" cstate="print"/>
+                    <a:blip r:embed="rId3"/>
                     <a:stretch>
                       <a:fillRect/>
                     </a:stretch>
                   </pic:blipFill>
-                  <pic:spPr>
+                  <pic:spPr bwMode="auto">
                     <a:xfrm>
                       <a:off x="0" y="0"/>
-                      <a:ext cx="1440000" cy="1539310"/>
+                      <a:ext cx="1440180" cy="1539240"/>
                     </a:xfrm>
                     <a:prstGeom prst="rect">
                       <a:avLst/>
@@ -566,48 +763,64 @@
       <w:bookmarkEnd w:id="1"/>
     </w:p>
     <w:p>
-      <w:r>
+      <w:pPr>
+        <w:pStyle w:val="Normal"/>
+        <w:spacing w:before="280" w:after="280"/>
+        <w:rPr/>
+      </w:pPr>
+      <w:r>
+        <w:rPr/>
         <w:fldChar w:fldCharType="begin"/>
       </w:r>
       <w:r>
-        <w:instrText xml:space="preserve"> MERGEFIELD  ${signatory.fullName}  \* MERGEFORMAT </w:instrText>
-      </w:r>
-      <w:r>
+        <w:rPr/>
+        <w:instrText xml:space="preserve"> MERGEFIELD ${signatory.fullName} </w:instrText>
+      </w:r>
+      <w:r>
+        <w:rPr/>
         <w:fldChar w:fldCharType="separate"/>
       </w:r>
       <w:r>
-        <w:rPr>
-          <w:noProof/>
-        </w:rPr>
+        <w:rPr/>
         <w:t>«${signatory.fullName}»</w:t>
       </w:r>
       <w:r>
-        <w:rPr>
-          <w:noProof/>
-        </w:rPr>
+        <w:rPr/>
         <w:fldChar w:fldCharType="end"/>
       </w:r>
     </w:p>
-    <w:p/>
-    <w:p>
-      <w:pPr>
+    <w:p>
+      <w:pPr>
+        <w:pStyle w:val="Normal"/>
+        <w:spacing w:before="280" w:after="280"/>
+        <w:rPr/>
+      </w:pPr>
+      <w:r>
+        <w:rPr/>
+      </w:r>
+    </w:p>
+    <w:p>
+      <w:pPr>
+        <w:pStyle w:val="Normal"/>
         <w:tabs>
-          <w:tab w:val="left" w:pos="-1440"/>
-          <w:tab w:val="left" w:pos="-720"/>
-          <w:tab w:val="left" w:pos="0"/>
-          <w:tab w:val="left" w:pos="720"/>
-          <w:tab w:val="left" w:pos="1440"/>
-          <w:tab w:val="left" w:pos="2160"/>
-          <w:tab w:val="left" w:pos="2880"/>
-          <w:tab w:val="left" w:pos="3600"/>
-          <w:tab w:val="left" w:pos="4320"/>
-          <w:tab w:val="left" w:pos="5040"/>
-          <w:tab w:val="left" w:pos="5760"/>
-          <w:tab w:val="left" w:pos="6480"/>
-          <w:tab w:val="left" w:pos="7200"/>
-          <w:tab w:val="left" w:pos="7920"/>
-          <w:tab w:val="left" w:pos="8640"/>
+          <w:tab w:val="left" w:pos="-1440" w:leader="none"/>
+          <w:tab w:val="left" w:pos="-720" w:leader="none"/>
+          <w:tab w:val="left" w:pos="0" w:leader="none"/>
+          <w:tab w:val="left" w:pos="720" w:leader="none"/>
+          <w:tab w:val="left" w:pos="1440" w:leader="none"/>
+          <w:tab w:val="left" w:pos="2160" w:leader="none"/>
+          <w:tab w:val="left" w:pos="2880" w:leader="none"/>
+          <w:tab w:val="left" w:pos="3600" w:leader="none"/>
+          <w:tab w:val="left" w:pos="4320" w:leader="none"/>
+          <w:tab w:val="left" w:pos="5040" w:leader="none"/>
+          <w:tab w:val="left" w:pos="5760" w:leader="none"/>
+          <w:tab w:val="left" w:pos="6480" w:leader="none"/>
+          <w:tab w:val="left" w:pos="7200" w:leader="none"/>
+          <w:tab w:val="left" w:pos="7920" w:leader="none"/>
+          <w:tab w:val="left" w:pos="8640" w:leader="none"/>
         </w:tabs>
+        <w:spacing w:before="280" w:after="280"/>
+        <w:rPr/>
       </w:pPr>
       <w:r>
         <w:rPr>
@@ -625,19 +838,7 @@
         <w:rPr>
           <w:rFonts w:cs="Arial"/>
         </w:rPr>
-        <w:instrText xml:space="preserve"> MERGEFIELD  "[#list </w:instrText>
-      </w:r>
-      <w:r>
-        <w:rPr>
-          <w:rFonts w:cs="Arial"/>
-        </w:rPr>
-        <w:instrText>params</w:instrText>
-      </w:r>
-      <w:r>
-        <w:rPr>
-          <w:rFonts w:cs="Arial"/>
-        </w:rPr>
-        <w:instrText xml:space="preserve">.ccRecipients as cc]"  \* MERGEFORMAT </w:instrText>
+        <w:instrText xml:space="preserve"> MERGEFIELD "[#list params.ccRecipients as cc]" </w:instrText>
       </w:r>
       <w:r>
         <w:rPr>
@@ -648,7 +849,6 @@
       <w:r>
         <w:rPr>
           <w:rFonts w:cs="Arial"/>
-          <w:noProof/>
         </w:rPr>
         <w:t>«[#list email.ccRecipients as cc]»</w:t>
       </w:r>
@@ -668,7 +868,7 @@
         <w:rPr>
           <w:rFonts w:cs="Arial"/>
         </w:rPr>
-        <w:instrText xml:space="preserve"> MERGEFIELD  "${cc}[#sep], [/#sep]"  \* MERGEFORMAT </w:instrText>
+        <w:instrText xml:space="preserve"> MERGEFIELD "${cc}[#sep], [/#sep]" </w:instrText>
       </w:r>
       <w:r>
         <w:rPr>
@@ -679,7 +879,6 @@
       <w:r>
         <w:rPr>
           <w:rFonts w:cs="Arial"/>
-          <w:noProof/>
         </w:rPr>
         <w:t>«${cc}[#sep], [/#sep]»</w:t>
       </w:r>
@@ -699,7 +898,7 @@
         <w:rPr>
           <w:rFonts w:cs="Arial"/>
         </w:rPr>
-        <w:instrText xml:space="preserve"> MERGEFIELD  [/#list]  \* MERGEFORMAT </w:instrText>
+        <w:instrText xml:space="preserve"> MERGEFIELD [/#list] </w:instrText>
       </w:r>
       <w:r>
         <w:rPr>
@@ -710,7 +909,6 @@
       <w:r>
         <w:rPr>
           <w:rFonts w:cs="Arial"/>
-          <w:noProof/>
         </w:rPr>
         <w:t>«[/#list]»</w:t>
       </w:r>
@@ -721,92 +919,68 @@
         <w:fldChar w:fldCharType="end"/>
       </w:r>
     </w:p>
-    <w:p/>
+    <w:p>
+      <w:pPr>
+        <w:pStyle w:val="Normal"/>
+        <w:spacing w:before="280" w:after="280"/>
+        <w:rPr/>
+      </w:pPr>
+      <w:r>
+        <w:rPr/>
+      </w:r>
+    </w:p>
     <w:sectPr>
-      <w:footerReference w:type="default" r:id="rId7"/>
-      <w:pgSz w:w="11907" w:h="16840" w:code="9"/>
-      <w:pgMar w:top="1440" w:right="1080" w:bottom="1440" w:left="1080" w:header="720" w:footer="192" w:gutter="0"/>
-      <w:cols w:space="720"/>
-      <w:docGrid w:linePitch="272"/>
+      <w:footerReference w:type="default" r:id="rId4"/>
+      <w:type w:val="nextPage"/>
+      <w:pgSz w:w="11906" w:h="16838"/>
+      <w:pgMar w:left="1080" w:right="1080" w:gutter="0" w:header="0" w:top="1440" w:footer="192" w:bottom="1440"/>
+      <w:pgNumType w:fmt="decimal"/>
+      <w:formProt w:val="false"/>
+      <w:textDirection w:val="lrTb"/>
+      <w:docGrid w:type="default" w:linePitch="272" w:charSpace="0"/>
     </w:sectPr>
   </w:body>
 </w:document>
 </file>
 
-<file path=word/endnotes.xml><?xml version="1.0" encoding="utf-8"?>
-<w:endnotes xmlns:wpc="http://schemas.microsoft.com/office/word/2010/wordprocessingCanvas" xmlns:cx="http://schemas.microsoft.com/office/drawing/2014/chartex" xmlns:cx1="http://schemas.microsoft.com/office/drawing/2015/9/8/chartex" xmlns:cx2="http://schemas.microsoft.com/office/drawing/2015/10/21/chartex" xmlns:cx3="http://schemas.microsoft.com/office/drawing/2016/5/9/chartex" xmlns:cx4="http://schemas.microsoft.com/office/drawing/2016/5/10/chartex" xmlns:cx5="http://schemas.microsoft.com/office/drawing/2016/5/11/chartex" xmlns:cx6="http://schemas.microsoft.com/office/drawing/2016/5/12/chartex" xmlns:cx7="http://schemas.microsoft.com/office/drawing/2016/5/13/chartex" xmlns:cx8="http://schemas.microsoft.com/office/drawing/2016/5/14/chartex" xmlns:mc="http://schemas.openxmlformats.org/markup-compatibility/2006" xmlns:aink="http://schemas.microsoft.com/office/drawing/2016/ink" xmlns:am3d="http://schemas.microsoft.com/office/drawing/2017/model3d" xmlns:o="urn:schemas-microsoft-com:office:office" xmlns:r="http://schemas.openxmlformats.org/officeDocument/2006/relationships" xmlns:m="http://schemas.openxmlformats.org/officeDocument/2006/math" xmlns:v="urn:schemas-microsoft-com:vml" xmlns:wp14="http://schemas.microsoft.com/office/word/2010/wordprocessingDrawing" xmlns:wp="http://schemas.openxmlformats.org/drawingml/2006/wordprocessingDrawing" xmlns:w10="urn:schemas-microsoft-com:office:word" xmlns:w="http://schemas.openxmlformats.org/wordprocessingml/2006/main" xmlns:w14="http://schemas.microsoft.com/office/word/2010/wordml" xmlns:w15="http://schemas.microsoft.com/office/word/2012/wordml" xmlns:w16cex="http://schemas.microsoft.com/office/word/2018/wordml/cex" xmlns:w16cid="http://schemas.microsoft.com/office/word/2016/wordml/cid" xmlns:w16="http://schemas.microsoft.com/office/word/2018/wordml" xmlns:w16sdtdh="http://schemas.microsoft.com/office/word/2020/wordml/sdtdatahash" xmlns:w16se="http://schemas.microsoft.com/office/word/2015/wordml/symex" xmlns:wpg="http://schemas.microsoft.com/office/word/2010/wordprocessingGroup" xmlns:wpi="http://schemas.microsoft.com/office/word/2010/wordprocessingInk" xmlns:wne="http://schemas.microsoft.com/office/word/2006/wordml" xmlns:wps="http://schemas.microsoft.com/office/word/2010/wordprocessingShape" mc:Ignorable="w14 w15 w16se w16cid w16 w16cex w16sdtdh wp14">
-  <w:endnote w:type="separator" w:id="-1">
-    <w:p>
-      <w:pPr>
-        <w:spacing w:before="0" w:after="0"/>
-      </w:pPr>
-      <w:r>
-        <w:separator/>
-      </w:r>
-    </w:p>
-  </w:endnote>
-  <w:endnote w:type="continuationSeparator" w:id="0">
-    <w:p>
-      <w:pPr>
-        <w:spacing w:before="0" w:after="0"/>
-      </w:pPr>
-      <w:r>
-        <w:continuationSeparator/>
-      </w:r>
-    </w:p>
-  </w:endnote>
-</w:endnotes>
-</file>
-
 <file path=word/footer1.xml><?xml version="1.0" encoding="utf-8"?>
-<w:ftr xmlns:wpc="http://schemas.microsoft.com/office/word/2010/wordprocessingCanvas" xmlns:cx="http://schemas.microsoft.com/office/drawing/2014/chartex" xmlns:cx1="http://schemas.microsoft.com/office/drawing/2015/9/8/chartex" xmlns:cx2="http://schemas.microsoft.com/office/drawing/2015/10/21/chartex" xmlns:cx3="http://schemas.microsoft.com/office/drawing/2016/5/9/chartex" xmlns:cx4="http://schemas.microsoft.com/office/drawing/2016/5/10/chartex" xmlns:cx5="http://schemas.microsoft.com/office/drawing/2016/5/11/chartex" xmlns:cx6="http://schemas.microsoft.com/office/drawing/2016/5/12/chartex" xmlns:cx7="http://schemas.microsoft.com/office/drawing/2016/5/13/chartex" xmlns:cx8="http://schemas.microsoft.com/office/drawing/2016/5/14/chartex" xmlns:mc="http://schemas.openxmlformats.org/markup-compatibility/2006" xmlns:aink="http://schemas.microsoft.com/office/drawing/2016/ink" xmlns:am3d="http://schemas.microsoft.com/office/drawing/2017/model3d" xmlns:o="urn:schemas-microsoft-com:office:office" xmlns:r="http://schemas.openxmlformats.org/officeDocument/2006/relationships" xmlns:m="http://schemas.openxmlformats.org/officeDocument/2006/math" xmlns:v="urn:schemas-microsoft-com:vml" xmlns:wp14="http://schemas.microsoft.com/office/word/2010/wordprocessingDrawing" xmlns:wp="http://schemas.openxmlformats.org/drawingml/2006/wordprocessingDrawing" xmlns:w10="urn:schemas-microsoft-com:office:word" xmlns:w="http://schemas.openxmlformats.org/wordprocessingml/2006/main" xmlns:w14="http://schemas.microsoft.com/office/word/2010/wordml" xmlns:w15="http://schemas.microsoft.com/office/word/2012/wordml" xmlns:w16cex="http://schemas.microsoft.com/office/word/2018/wordml/cex" xmlns:w16cid="http://schemas.microsoft.com/office/word/2016/wordml/cid" xmlns:w16="http://schemas.microsoft.com/office/word/2018/wordml" xmlns:w16sdtdh="http://schemas.microsoft.com/office/word/2020/wordml/sdtdatahash" xmlns:w16se="http://schemas.microsoft.com/office/word/2015/wordml/symex" xmlns:wpg="http://schemas.microsoft.com/office/word/2010/wordprocessingGroup" xmlns:wpi="http://schemas.microsoft.com/office/word/2010/wordprocessingInk" xmlns:wne="http://schemas.microsoft.com/office/word/2006/wordml" xmlns:wps="http://schemas.microsoft.com/office/word/2010/wordprocessingShape" mc:Ignorable="w14 w15 w16se w16cid w16 w16cex w16sdtdh wp14">
+<w:ftr xmlns:o="urn:schemas-microsoft-com:office:office" xmlns:r="http://schemas.openxmlformats.org/officeDocument/2006/relationships" xmlns:v="urn:schemas-microsoft-com:vml" xmlns:w="http://schemas.openxmlformats.org/wordprocessingml/2006/main" xmlns:w10="urn:schemas-microsoft-com:office:word" xmlns:wp="http://schemas.openxmlformats.org/drawingml/2006/wordprocessingDrawing" xmlns:wps="http://schemas.microsoft.com/office/word/2010/wordprocessingShape" xmlns:wpg="http://schemas.microsoft.com/office/word/2010/wordprocessingGroup" xmlns:mc="http://schemas.openxmlformats.org/markup-compatibility/2006" xmlns:wp14="http://schemas.microsoft.com/office/word/2010/wordprocessingDrawing" xmlns:w14="http://schemas.microsoft.com/office/word/2010/wordml" xmlns:w15="http://schemas.microsoft.com/office/word/2012/wordml" mc:Ignorable="w14 wp14 w15">
   <w:p>
     <w:pPr>
       <w:pStyle w:val="Footer"/>
+      <w:spacing w:before="280" w:after="280"/>
+      <w:rPr/>
     </w:pPr>
-    <w:fldSimple w:instr=" MERGEFIELD  ${competentAuthority.email}  \* MERGEFORMAT ">
-      <w:r>
-        <w:rPr>
-          <w:noProof/>
-        </w:rPr>
-        <w:t>«${competentAuthority.email}»</w:t>
-      </w:r>
-    </w:fldSimple>
+    <w:r>
+      <w:rPr/>
+      <w:fldChar w:fldCharType="begin"/>
+    </w:r>
+    <w:r>
+      <w:rPr/>
+      <w:instrText xml:space="preserve"> MERGEFIELD ${competentAuthority.email} </w:instrText>
+    </w:r>
+    <w:r>
+      <w:rPr/>
+      <w:fldChar w:fldCharType="separate"/>
+    </w:r>
+    <w:r>
+      <w:rPr/>
+      <w:t>«${competentAuthority.email}»</w:t>
+    </w:r>
+    <w:r>
+      <w:rPr/>
+      <w:fldChar w:fldCharType="end"/>
+    </w:r>
   </w:p>
 </w:ftr>
 </file>
 
-<file path=word/footnotes.xml><?xml version="1.0" encoding="utf-8"?>
-<w:footnotes xmlns:wpc="http://schemas.microsoft.com/office/word/2010/wordprocessingCanvas" xmlns:cx="http://schemas.microsoft.com/office/drawing/2014/chartex" xmlns:cx1="http://schemas.microsoft.com/office/drawing/2015/9/8/chartex" xmlns:cx2="http://schemas.microsoft.com/office/drawing/2015/10/21/chartex" xmlns:cx3="http://schemas.microsoft.com/office/drawing/2016/5/9/chartex" xmlns:cx4="http://schemas.microsoft.com/office/drawing/2016/5/10/chartex" xmlns:cx5="http://schemas.microsoft.com/office/drawing/2016/5/11/chartex" xmlns:cx6="http://schemas.microsoft.com/office/drawing/2016/5/12/chartex" xmlns:cx7="http://schemas.microsoft.com/office/drawing/2016/5/13/chartex" xmlns:cx8="http://schemas.microsoft.com/office/drawing/2016/5/14/chartex" xmlns:mc="http://schemas.openxmlformats.org/markup-compatibility/2006" xmlns:aink="http://schemas.microsoft.com/office/drawing/2016/ink" xmlns:am3d="http://schemas.microsoft.com/office/drawing/2017/model3d" xmlns:o="urn:schemas-microsoft-com:office:office" xmlns:r="http://schemas.openxmlformats.org/officeDocument/2006/relationships" xmlns:m="http://schemas.openxmlformats.org/officeDocument/2006/math" xmlns:v="urn:schemas-microsoft-com:vml" xmlns:wp14="http://schemas.microsoft.com/office/word/2010/wordprocessingDrawing" xmlns:wp="http://schemas.openxmlformats.org/drawingml/2006/wordprocessingDrawing" xmlns:w10="urn:schemas-microsoft-com:office:word" xmlns:w="http://schemas.openxmlformats.org/wordprocessingml/2006/main" xmlns:w14="http://schemas.microsoft.com/office/word/2010/wordml" xmlns:w15="http://schemas.microsoft.com/office/word/2012/wordml" xmlns:w16cex="http://schemas.microsoft.com/office/word/2018/wordml/cex" xmlns:w16cid="http://schemas.microsoft.com/office/word/2016/wordml/cid" xmlns:w16="http://schemas.microsoft.com/office/word/2018/wordml" xmlns:w16sdtdh="http://schemas.microsoft.com/office/word/2020/wordml/sdtdatahash" xmlns:w16se="http://schemas.microsoft.com/office/word/2015/wordml/symex" xmlns:wpg="http://schemas.microsoft.com/office/word/2010/wordprocessingGroup" xmlns:wpi="http://schemas.microsoft.com/office/word/2010/wordprocessingInk" xmlns:wne="http://schemas.microsoft.com/office/word/2006/wordml" xmlns:wps="http://schemas.microsoft.com/office/word/2010/wordprocessingShape" mc:Ignorable="w14 w15 w16se w16cid w16 w16cex w16sdtdh wp14">
-  <w:footnote w:type="separator" w:id="-1">
-    <w:p>
-      <w:pPr>
-        <w:spacing w:before="0" w:after="0"/>
-      </w:pPr>
-      <w:r>
-        <w:separator/>
-      </w:r>
-    </w:p>
-  </w:footnote>
-  <w:footnote w:type="continuationSeparator" w:id="0">
-    <w:p>
-      <w:pPr>
-        <w:spacing w:before="0" w:after="0"/>
-      </w:pPr>
-      <w:r>
-        <w:continuationSeparator/>
-      </w:r>
-    </w:p>
-  </w:footnote>
-</w:footnotes>
-</file>
-
 <file path=word/styles.xml><?xml version="1.0" encoding="utf-8"?>
-<w:styles xmlns:mc="http://schemas.openxmlformats.org/markup-compatibility/2006" xmlns:r="http://schemas.openxmlformats.org/officeDocument/2006/relationships" xmlns:w="http://schemas.openxmlformats.org/wordprocessingml/2006/main" xmlns:w14="http://schemas.microsoft.com/office/word/2010/wordml" xmlns:w15="http://schemas.microsoft.com/office/word/2012/wordml" xmlns:w16cex="http://schemas.microsoft.com/office/word/2018/wordml/cex" xmlns:w16cid="http://schemas.microsoft.com/office/word/2016/wordml/cid" xmlns:w16="http://schemas.microsoft.com/office/word/2018/wordml" xmlns:w16sdtdh="http://schemas.microsoft.com/office/word/2020/wordml/sdtdatahash" xmlns:w16se="http://schemas.microsoft.com/office/word/2015/wordml/symex" mc:Ignorable="w14 w15 w16se w16cid w16 w16cex w16sdtdh">
+<w:styles xmlns:w="http://schemas.openxmlformats.org/wordprocessingml/2006/main" xmlns:w14="http://schemas.microsoft.com/office/word/2010/wordml" xmlns:mc="http://schemas.openxmlformats.org/markup-compatibility/2006" mc:Ignorable="w14">
   <w:docDefaults>
     <w:rPrDefault>
       <w:rPr>
-        <w:rFonts w:asciiTheme="minorHAnsi" w:eastAsiaTheme="minorHAnsi" w:hAnsiTheme="minorHAnsi" w:cstheme="minorBidi"/>
+        <w:rFonts w:ascii="Calibri" w:hAnsi="Calibri" w:eastAsia="Calibri" w:cs="" w:asciiTheme="minorHAnsi" w:cstheme="minorBidi" w:eastAsiaTheme="minorHAnsi" w:hAnsiTheme="minorHAnsi"/>
         <w:sz w:val="22"/>
         <w:szCs w:val="22"/>
         <w:lang w:val="en-US" w:eastAsia="en-US" w:bidi="ar-SA"/>
@@ -814,21 +988,21 @@
     </w:rPrDefault>
     <w:pPrDefault>
       <w:pPr>
-        <w:spacing w:after="160" w:line="259" w:lineRule="auto"/>
+        <w:suppressAutoHyphens w:val="true"/>
       </w:pPr>
     </w:pPrDefault>
   </w:docDefaults>
   <w:latentStyles w:defLockedState="0" w:defUIPriority="99" w:defSemiHidden="0" w:defUnhideWhenUsed="0" w:defQFormat="0" w:count="376">
     <w:lsdException w:name="Normal" w:uiPriority="0" w:qFormat="1"/>
     <w:lsdException w:name="heading 1" w:uiPriority="0" w:qFormat="1"/>
-    <w:lsdException w:name="heading 2" w:semiHidden="1" w:uiPriority="9" w:unhideWhenUsed="1" w:qFormat="1"/>
-    <w:lsdException w:name="heading 3" w:semiHidden="1" w:uiPriority="9" w:unhideWhenUsed="1" w:qFormat="1"/>
-    <w:lsdException w:name="heading 4" w:semiHidden="1" w:uiPriority="9" w:unhideWhenUsed="1" w:qFormat="1"/>
-    <w:lsdException w:name="heading 5" w:semiHidden="1" w:uiPriority="9" w:unhideWhenUsed="1" w:qFormat="1"/>
-    <w:lsdException w:name="heading 6" w:semiHidden="1" w:uiPriority="9" w:unhideWhenUsed="1" w:qFormat="1"/>
-    <w:lsdException w:name="heading 7" w:semiHidden="1" w:uiPriority="9" w:unhideWhenUsed="1" w:qFormat="1"/>
-    <w:lsdException w:name="heading 8" w:semiHidden="1" w:uiPriority="9" w:unhideWhenUsed="1" w:qFormat="1"/>
-    <w:lsdException w:name="heading 9" w:semiHidden="1" w:uiPriority="9" w:unhideWhenUsed="1" w:qFormat="1"/>
+    <w:lsdException w:name="heading 2" w:uiPriority="9" w:semiHidden="1" w:unhideWhenUsed="1" w:qFormat="1"/>
+    <w:lsdException w:name="heading 3" w:uiPriority="9" w:semiHidden="1" w:unhideWhenUsed="1" w:qFormat="1"/>
+    <w:lsdException w:name="heading 4" w:uiPriority="9" w:semiHidden="1" w:unhideWhenUsed="1" w:qFormat="1"/>
+    <w:lsdException w:name="heading 5" w:uiPriority="9" w:semiHidden="1" w:unhideWhenUsed="1" w:qFormat="1"/>
+    <w:lsdException w:name="heading 6" w:uiPriority="9" w:semiHidden="1" w:unhideWhenUsed="1" w:qFormat="1"/>
+    <w:lsdException w:name="heading 7" w:uiPriority="9" w:semiHidden="1" w:unhideWhenUsed="1" w:qFormat="1"/>
+    <w:lsdException w:name="heading 8" w:uiPriority="9" w:semiHidden="1" w:unhideWhenUsed="1" w:qFormat="1"/>
+    <w:lsdException w:name="heading 9" w:uiPriority="9" w:semiHidden="1" w:unhideWhenUsed="1" w:qFormat="1"/>
     <w:lsdException w:name="index 1" w:semiHidden="1" w:unhideWhenUsed="1"/>
     <w:lsdException w:name="index 2" w:semiHidden="1" w:unhideWhenUsed="1"/>
     <w:lsdException w:name="index 3" w:semiHidden="1" w:unhideWhenUsed="1"/>
@@ -838,22 +1012,22 @@
     <w:lsdException w:name="index 7" w:semiHidden="1" w:unhideWhenUsed="1"/>
     <w:lsdException w:name="index 8" w:semiHidden="1" w:unhideWhenUsed="1"/>
     <w:lsdException w:name="index 9" w:semiHidden="1" w:unhideWhenUsed="1"/>
-    <w:lsdException w:name="toc 1" w:semiHidden="1" w:uiPriority="39" w:unhideWhenUsed="1"/>
-    <w:lsdException w:name="toc 2" w:semiHidden="1" w:uiPriority="39" w:unhideWhenUsed="1"/>
-    <w:lsdException w:name="toc 3" w:semiHidden="1" w:uiPriority="39" w:unhideWhenUsed="1"/>
-    <w:lsdException w:name="toc 4" w:semiHidden="1" w:uiPriority="39" w:unhideWhenUsed="1"/>
-    <w:lsdException w:name="toc 5" w:semiHidden="1" w:uiPriority="39" w:unhideWhenUsed="1"/>
-    <w:lsdException w:name="toc 6" w:semiHidden="1" w:uiPriority="39" w:unhideWhenUsed="1"/>
-    <w:lsdException w:name="toc 7" w:semiHidden="1" w:uiPriority="39" w:unhideWhenUsed="1"/>
-    <w:lsdException w:name="toc 8" w:semiHidden="1" w:uiPriority="39" w:unhideWhenUsed="1"/>
-    <w:lsdException w:name="toc 9" w:semiHidden="1" w:uiPriority="39" w:unhideWhenUsed="1"/>
+    <w:lsdException w:name="toc 1" w:uiPriority="39" w:semiHidden="1" w:unhideWhenUsed="1"/>
+    <w:lsdException w:name="toc 2" w:uiPriority="39" w:semiHidden="1" w:unhideWhenUsed="1"/>
+    <w:lsdException w:name="toc 3" w:uiPriority="39" w:semiHidden="1" w:unhideWhenUsed="1"/>
+    <w:lsdException w:name="toc 4" w:uiPriority="39" w:semiHidden="1" w:unhideWhenUsed="1"/>
+    <w:lsdException w:name="toc 5" w:uiPriority="39" w:semiHidden="1" w:unhideWhenUsed="1"/>
+    <w:lsdException w:name="toc 6" w:uiPriority="39" w:semiHidden="1" w:unhideWhenUsed="1"/>
+    <w:lsdException w:name="toc 7" w:uiPriority="39" w:semiHidden="1" w:unhideWhenUsed="1"/>
+    <w:lsdException w:name="toc 8" w:uiPriority="39" w:semiHidden="1" w:unhideWhenUsed="1"/>
+    <w:lsdException w:name="toc 9" w:uiPriority="39" w:semiHidden="1" w:unhideWhenUsed="1"/>
     <w:lsdException w:name="Normal Indent" w:semiHidden="1" w:unhideWhenUsed="1"/>
     <w:lsdException w:name="footnote text" w:semiHidden="1" w:unhideWhenUsed="1"/>
     <w:lsdException w:name="annotation text" w:semiHidden="1" w:unhideWhenUsed="1"/>
     <w:lsdException w:name="header" w:semiHidden="1" w:unhideWhenUsed="1"/>
-    <w:lsdException w:name="footer" w:semiHidden="1" w:uiPriority="0" w:unhideWhenUsed="1"/>
+    <w:lsdException w:name="footer" w:uiPriority="0" w:semiHidden="1" w:unhideWhenUsed="1"/>
     <w:lsdException w:name="index heading" w:semiHidden="1" w:unhideWhenUsed="1"/>
-    <w:lsdException w:name="caption" w:semiHidden="1" w:uiPriority="35" w:unhideWhenUsed="1" w:qFormat="1"/>
+    <w:lsdException w:name="caption" w:uiPriority="35" w:semiHidden="1" w:unhideWhenUsed="1" w:qFormat="1"/>
     <w:lsdException w:name="table of figures" w:semiHidden="1" w:unhideWhenUsed="1"/>
     <w:lsdException w:name="envelope address" w:semiHidden="1" w:unhideWhenUsed="1"/>
     <w:lsdException w:name="envelope return" w:semiHidden="1" w:unhideWhenUsed="1"/>
@@ -884,7 +1058,7 @@
     <w:lsdException w:name="Title" w:uiPriority="10" w:qFormat="1"/>
     <w:lsdException w:name="Closing" w:semiHidden="1" w:unhideWhenUsed="1"/>
     <w:lsdException w:name="Signature" w:semiHidden="1" w:unhideWhenUsed="1"/>
-    <w:lsdException w:name="Default Paragraph Font" w:semiHidden="1" w:uiPriority="1" w:unhideWhenUsed="1"/>
+    <w:lsdException w:name="Default Paragraph Font" w:uiPriority="1" w:semiHidden="1" w:unhideWhenUsed="1"/>
     <w:lsdException w:name="Body Text" w:semiHidden="1" w:unhideWhenUsed="1"/>
     <w:lsdException w:name="Body Text Indent" w:semiHidden="1" w:unhideWhenUsed="1"/>
     <w:lsdException w:name="List Continue" w:semiHidden="1" w:unhideWhenUsed="1"/>
@@ -904,7 +1078,7 @@
     <w:lsdException w:name="Body Text Indent 2" w:semiHidden="1" w:unhideWhenUsed="1"/>
     <w:lsdException w:name="Body Text Indent 3" w:semiHidden="1" w:unhideWhenUsed="1"/>
     <w:lsdException w:name="Block Text" w:semiHidden="1" w:unhideWhenUsed="1"/>
-    <w:lsdException w:name="Hyperlink" w:semiHidden="1" w:uiPriority="0" w:unhideWhenUsed="1"/>
+    <w:lsdException w:name="Hyperlink" w:uiPriority="0" w:semiHidden="1" w:unhideWhenUsed="1"/>
     <w:lsdException w:name="FollowedHyperlink" w:semiHidden="1" w:unhideWhenUsed="1"/>
     <w:lsdException w:name="Strong" w:uiPriority="22" w:qFormat="1"/>
     <w:lsdException w:name="Emphasis" w:uiPriority="20" w:qFormat="1"/>
@@ -913,7 +1087,7 @@
     <w:lsdException w:name="E-mail Signature" w:semiHidden="1" w:unhideWhenUsed="1"/>
     <w:lsdException w:name="HTML Top of Form" w:semiHidden="1" w:unhideWhenUsed="1"/>
     <w:lsdException w:name="HTML Bottom of Form" w:semiHidden="1" w:unhideWhenUsed="1"/>
-    <w:lsdException w:name="Normal (Web)" w:semiHidden="1" w:uiPriority="0" w:unhideWhenUsed="1"/>
+    <w:lsdException w:name="Normal (Web)" w:uiPriority="0" w:semiHidden="1" w:unhideWhenUsed="1"/>
     <w:lsdException w:name="HTML Acronym" w:semiHidden="1" w:unhideWhenUsed="1"/>
     <w:lsdException w:name="HTML Address" w:semiHidden="1" w:unhideWhenUsed="1"/>
     <w:lsdException w:name="HTML Cite" w:semiHidden="1" w:unhideWhenUsed="1"/>
@@ -1084,8 +1258,8 @@
     <w:lsdException w:name="Subtle Reference" w:uiPriority="31" w:qFormat="1"/>
     <w:lsdException w:name="Intense Reference" w:uiPriority="32" w:qFormat="1"/>
     <w:lsdException w:name="Book Title" w:uiPriority="33" w:qFormat="1"/>
-    <w:lsdException w:name="Bibliography" w:semiHidden="1" w:uiPriority="37" w:unhideWhenUsed="1"/>
-    <w:lsdException w:name="TOC Heading" w:semiHidden="1" w:uiPriority="39" w:unhideWhenUsed="1" w:qFormat="1"/>
+    <w:lsdException w:name="Bibliography" w:uiPriority="37" w:semiHidden="1" w:unhideWhenUsed="1"/>
+    <w:lsdException w:name="TOC Heading" w:uiPriority="39" w:semiHidden="1" w:unhideWhenUsed="1" w:qFormat="1"/>
     <w:lsdException w:name="Plain Table 1" w:uiPriority="41"/>
     <w:lsdException w:name="Plain Table 2" w:uiPriority="42"/>
     <w:lsdException w:name="Plain Table 3" w:uiPriority="43"/>
@@ -1196,43 +1370,49 @@
     <w:lsdException w:name="Unresolved Mention" w:semiHidden="1" w:unhideWhenUsed="1"/>
     <w:lsdException w:name="Smart Link" w:semiHidden="1" w:unhideWhenUsed="1"/>
   </w:latentStyles>
-  <w:style w:type="paragraph" w:default="1" w:styleId="Normal">
+  <w:style w:type="paragraph" w:styleId="Normal" w:default="1">
     <w:name w:val="Normal"/>
     <w:qFormat/>
-    <w:rsid w:val="00FB0C9B"/>
+    <w:rsid w:val="00fb0c9b"/>
     <w:pPr>
-      <w:spacing w:before="100" w:beforeAutospacing="1" w:after="100" w:afterAutospacing="1" w:line="240" w:lineRule="auto"/>
+      <w:widowControl/>
+      <w:suppressAutoHyphens w:val="true"/>
+      <w:bidi w:val="0"/>
+      <w:spacing w:lineRule="auto" w:line="240" w:beforeAutospacing="1" w:afterAutospacing="1"/>
+      <w:jc w:val="left"/>
     </w:pPr>
     <w:rPr>
-      <w:rFonts w:ascii="Arial" w:eastAsia="Times New Roman" w:hAnsi="Arial" w:cs="Times New Roman"/>
+      <w:rFonts w:ascii="Arial" w:hAnsi="Arial" w:eastAsia="Times New Roman" w:cs="Times New Roman"/>
+      <w:color w:val="auto"/>
+      <w:kern w:val="0"/>
       <w:sz w:val="20"/>
       <w:szCs w:val="20"/>
-      <w:lang w:val="en-GB" w:eastAsia="en-GB"/>
+      <w:lang w:val="en-GB" w:eastAsia="en-GB" w:bidi="ar-SA"/>
     </w:rPr>
   </w:style>
   <w:style w:type="paragraph" w:styleId="Heading1">
-    <w:name w:val="heading 1"/>
+    <w:name w:val="Heading 1"/>
     <w:basedOn w:val="Normal"/>
     <w:next w:val="Normal"/>
     <w:link w:val="Heading1Char"/>
     <w:qFormat/>
-    <w:rsid w:val="00ED1DAF"/>
+    <w:rsid w:val="00ed1daf"/>
     <w:pPr>
-      <w:keepNext/>
-      <w:spacing w:before="240" w:beforeAutospacing="0" w:after="120" w:afterAutospacing="0"/>
+      <w:keepNext w:val="true"/>
+      <w:spacing w:beforeAutospacing="0" w:before="240" w:afterAutospacing="0" w:after="120"/>
       <w:outlineLvl w:val="0"/>
     </w:pPr>
     <w:rPr>
       <w:b/>
       <w:bCs/>
-      <w:kern w:val="32"/>
+      <w:kern w:val="2"/>
       <w:sz w:val="48"/>
       <w:szCs w:val="32"/>
       <w:lang w:val="x-none" w:eastAsia="x-none"/>
     </w:rPr>
   </w:style>
   <w:style w:type="paragraph" w:styleId="Heading3">
-    <w:name w:val="heading 3"/>
+    <w:name w:val="Heading 3"/>
     <w:basedOn w:val="Normal"/>
     <w:next w:val="Normal"/>
     <w:link w:val="Heading3Char"/>
@@ -1240,25 +1420,236 @@
     <w:semiHidden/>
     <w:unhideWhenUsed/>
     <w:qFormat/>
-    <w:rsid w:val="00ED1DAF"/>
+    <w:rsid w:val="00ed1daf"/>
     <w:pPr>
-      <w:keepNext/>
+      <w:keepNext w:val="true"/>
       <w:keepLines/>
       <w:spacing w:before="40" w:after="0"/>
       <w:outlineLvl w:val="2"/>
     </w:pPr>
     <w:rPr>
-      <w:rFonts w:asciiTheme="majorHAnsi" w:eastAsiaTheme="majorEastAsia" w:hAnsiTheme="majorHAnsi" w:cstheme="majorBidi"/>
-      <w:color w:val="1F3763" w:themeColor="accent1" w:themeShade="7F"/>
+      <w:rFonts w:ascii="Calibri Light" w:hAnsi="Calibri Light" w:eastAsia="" w:cs="" w:asciiTheme="majorHAnsi" w:cstheme="majorBidi" w:eastAsiaTheme="majorEastAsia" w:hAnsiTheme="majorHAnsi"/>
+      <w:color w:val="1F3763" w:themeColor="accent1" w:themeShade="7f"/>
       <w:sz w:val="24"/>
       <w:szCs w:val="24"/>
     </w:rPr>
   </w:style>
-  <w:style w:type="character" w:default="1" w:styleId="DefaultParagraphFont">
+  <w:style w:type="character" w:styleId="DefaultParagraphFont" w:default="1">
     <w:name w:val="Default Paragraph Font"/>
     <w:uiPriority w:val="1"/>
     <w:semiHidden/>
     <w:unhideWhenUsed/>
+    <w:qFormat/>
+    <w:rPr/>
+  </w:style>
+  <w:style w:type="character" w:styleId="FooterChar" w:customStyle="1">
+    <w:name w:val="Footer Char"/>
+    <w:basedOn w:val="DefaultParagraphFont"/>
+    <w:link w:val="Footer"/>
+    <w:qFormat/>
+    <w:rsid w:val="00fb0c9b"/>
+    <w:rPr>
+      <w:rFonts w:ascii="Arial" w:hAnsi="Arial" w:eastAsia="Times New Roman" w:cs="Times New Roman"/>
+      <w:sz w:val="20"/>
+      <w:szCs w:val="20"/>
+      <w:lang w:val="en-GB" w:eastAsia="en-GB"/>
+    </w:rPr>
+  </w:style>
+  <w:style w:type="character" w:styleId="Change" w:customStyle="1">
+    <w:name w:val="change"/>
+    <w:qFormat/>
+    <w:rsid w:val="00fb0c9b"/>
+    <w:rPr>
+      <w:color w:val="FF0000"/>
+    </w:rPr>
+  </w:style>
+  <w:style w:type="character" w:styleId="HeaderChar" w:customStyle="1">
+    <w:name w:val="Header Char"/>
+    <w:basedOn w:val="DefaultParagraphFont"/>
+    <w:link w:val="Header"/>
+    <w:uiPriority w:val="99"/>
+    <w:qFormat/>
+    <w:rsid w:val="00003121"/>
+    <w:rPr>
+      <w:rFonts w:ascii="Arial" w:hAnsi="Arial" w:eastAsia="Times New Roman" w:cs="Times New Roman"/>
+      <w:sz w:val="20"/>
+      <w:szCs w:val="20"/>
+      <w:lang w:val="en-GB" w:eastAsia="en-GB"/>
+    </w:rPr>
+  </w:style>
+  <w:style w:type="character" w:styleId="Heading1Char" w:customStyle="1">
+    <w:name w:val="Heading 1 Char"/>
+    <w:basedOn w:val="DefaultParagraphFont"/>
+    <w:link w:val="Heading1"/>
+    <w:qFormat/>
+    <w:rsid w:val="00ed1daf"/>
+    <w:rPr>
+      <w:rFonts w:ascii="Arial" w:hAnsi="Arial" w:eastAsia="Times New Roman" w:cs="Times New Roman"/>
+      <w:b/>
+      <w:bCs/>
+      <w:kern w:val="2"/>
+      <w:sz w:val="48"/>
+      <w:szCs w:val="32"/>
+      <w:lang w:val="x-none" w:eastAsia="x-none"/>
+    </w:rPr>
+  </w:style>
+  <w:style w:type="character" w:styleId="Heading3Char" w:customStyle="1">
+    <w:name w:val="Heading 3 Char"/>
+    <w:basedOn w:val="DefaultParagraphFont"/>
+    <w:link w:val="Heading3"/>
+    <w:uiPriority w:val="9"/>
+    <w:semiHidden/>
+    <w:qFormat/>
+    <w:rsid w:val="00ed1daf"/>
+    <w:rPr>
+      <w:rFonts w:ascii="Calibri Light" w:hAnsi="Calibri Light" w:eastAsia="" w:cs="" w:asciiTheme="majorHAnsi" w:cstheme="majorBidi" w:eastAsiaTheme="majorEastAsia" w:hAnsiTheme="majorHAnsi"/>
+      <w:color w:val="1F3763" w:themeColor="accent1" w:themeShade="7f"/>
+      <w:sz w:val="24"/>
+      <w:szCs w:val="24"/>
+      <w:lang w:val="en-GB" w:eastAsia="en-GB"/>
+    </w:rPr>
+  </w:style>
+  <w:style w:type="character" w:styleId="InternetLink">
+    <w:name w:val="Hyperlink"/>
+    <w:rsid w:val="00ed1daf"/>
+    <w:rPr>
+      <w:color w:val="0000FF"/>
+      <w:u w:val="single"/>
+    </w:rPr>
+  </w:style>
+  <w:style w:type="paragraph" w:styleId="Heading">
+    <w:name w:val="Heading"/>
+    <w:basedOn w:val="Normal"/>
+    <w:next w:val="TextBody"/>
+    <w:qFormat/>
+    <w:pPr>
+      <w:keepNext w:val="true"/>
+      <w:spacing w:before="240" w:after="120"/>
+    </w:pPr>
+    <w:rPr>
+      <w:rFonts w:ascii="Liberation Sans" w:hAnsi="Liberation Sans" w:eastAsia="Noto Sans CJK SC" w:cs="Lohit Devanagari"/>
+      <w:sz w:val="28"/>
+      <w:szCs w:val="28"/>
+    </w:rPr>
+  </w:style>
+  <w:style w:type="paragraph" w:styleId="TextBody">
+    <w:name w:val="Body Text"/>
+    <w:basedOn w:val="Normal"/>
+    <w:pPr>
+      <w:spacing w:lineRule="auto" w:line="276" w:before="0" w:after="140"/>
+    </w:pPr>
+    <w:rPr/>
+  </w:style>
+  <w:style w:type="paragraph" w:styleId="List">
+    <w:name w:val="List"/>
+    <w:basedOn w:val="TextBody"/>
+    <w:pPr/>
+    <w:rPr>
+      <w:rFonts w:cs="Lohit Devanagari"/>
+    </w:rPr>
+  </w:style>
+  <w:style w:type="paragraph" w:styleId="Caption">
+    <w:name w:val="Caption"/>
+    <w:basedOn w:val="Normal"/>
+    <w:qFormat/>
+    <w:pPr>
+      <w:suppressLineNumbers/>
+      <w:spacing w:before="120" w:after="120"/>
+    </w:pPr>
+    <w:rPr>
+      <w:rFonts w:cs="Lohit Devanagari"/>
+      <w:i/>
+      <w:iCs/>
+      <w:sz w:val="24"/>
+      <w:szCs w:val="24"/>
+    </w:rPr>
+  </w:style>
+  <w:style w:type="paragraph" w:styleId="Index">
+    <w:name w:val="Index"/>
+    <w:basedOn w:val="Normal"/>
+    <w:qFormat/>
+    <w:pPr>
+      <w:suppressLineNumbers/>
+    </w:pPr>
+    <w:rPr>
+      <w:rFonts w:cs="Lohit Devanagari"/>
+    </w:rPr>
+  </w:style>
+  <w:style w:type="paragraph" w:styleId="HeaderandFooter">
+    <w:name w:val="Header and Footer"/>
+    <w:basedOn w:val="Normal"/>
+    <w:qFormat/>
+    <w:pPr/>
+    <w:rPr/>
+  </w:style>
+  <w:style w:type="paragraph" w:styleId="Footer">
+    <w:name w:val="Footer"/>
+    <w:basedOn w:val="Normal"/>
+    <w:link w:val="FooterChar"/>
+    <w:rsid w:val="00fb0c9b"/>
+    <w:pPr>
+      <w:tabs>
+        <w:tab w:val="clear" w:pos="720"/>
+        <w:tab w:val="center" w:pos="4153" w:leader="none"/>
+        <w:tab w:val="right" w:pos="8306" w:leader="none"/>
+      </w:tabs>
+    </w:pPr>
+    <w:rPr/>
+  </w:style>
+  <w:style w:type="paragraph" w:styleId="NormalWeb">
+    <w:name w:val="Normal (Web)"/>
+    <w:basedOn w:val="Normal"/>
+    <w:unhideWhenUsed/>
+    <w:qFormat/>
+    <w:rsid w:val="00fb0c9b"/>
+    <w:pPr/>
+    <w:rPr>
+      <w:rFonts w:ascii="Times New Roman" w:hAnsi="Times New Roman"/>
+      <w:sz w:val="24"/>
+      <w:szCs w:val="24"/>
+    </w:rPr>
+  </w:style>
+  <w:style w:type="paragraph" w:styleId="Header">
+    <w:name w:val="Header"/>
+    <w:basedOn w:val="Normal"/>
+    <w:link w:val="HeaderChar"/>
+    <w:uiPriority w:val="99"/>
+    <w:unhideWhenUsed/>
+    <w:rsid w:val="00003121"/>
+    <w:pPr>
+      <w:tabs>
+        <w:tab w:val="clear" w:pos="720"/>
+        <w:tab w:val="center" w:pos="4680" w:leader="none"/>
+        <w:tab w:val="right" w:pos="9360" w:leader="none"/>
+      </w:tabs>
+      <w:spacing w:before="0" w:after="0"/>
+    </w:pPr>
+    <w:rPr/>
+  </w:style>
+  <w:style w:type="paragraph" w:styleId="Heading3nonum" w:customStyle="1">
+    <w:name w:val="Heading 3 nonum"/>
+    <w:basedOn w:val="Heading3"/>
+    <w:qFormat/>
+    <w:rsid w:val="00ed1daf"/>
+    <w:pPr>
+      <w:keepNext w:val="false"/>
+      <w:spacing w:lineRule="exact" w:line="270" w:before="120" w:after="0"/>
+      <w:jc w:val="both"/>
+    </w:pPr>
+    <w:rPr>
+      <w:rFonts w:ascii="Arial" w:hAnsi="Arial" w:eastAsia="Times New Roman" w:cs="Times New Roman"/>
+      <w:color w:val="auto"/>
+      <w:sz w:val="20"/>
+      <w:szCs w:val="20"/>
+      <w:lang w:eastAsia="en-US"/>
+    </w:rPr>
+  </w:style>
+  <w:style w:type="numbering" w:styleId="NoList" w:default="1">
+    <w:name w:val="No List"/>
+    <w:uiPriority w:val="99"/>
+    <w:semiHidden/>
+    <w:unhideWhenUsed/>
+    <w:qFormat/>
   </w:style>
   <w:style w:type="table" w:default="1" w:styleId="TableNormal">
     <w:name w:val="Normal Table"/>
@@ -1266,7 +1657,6 @@
     <w:semiHidden/>
     <w:unhideWhenUsed/>
     <w:tblPr>
-      <w:tblInd w:w="0" w:type="dxa"/>
       <w:tblCellMar>
         <w:top w:w="0" w:type="dxa"/>
         <w:left w:w="108" w:type="dxa"/>
@@ -1274,137 +1664,6 @@
         <w:right w:w="108" w:type="dxa"/>
       </w:tblCellMar>
     </w:tblPr>
-  </w:style>
-  <w:style w:type="numbering" w:default="1" w:styleId="NoList">
-    <w:name w:val="No List"/>
-    <w:uiPriority w:val="99"/>
-    <w:semiHidden/>
-    <w:unhideWhenUsed/>
-  </w:style>
-  <w:style w:type="paragraph" w:styleId="Footer">
-    <w:name w:val="footer"/>
-    <w:basedOn w:val="Normal"/>
-    <w:link w:val="FooterChar"/>
-    <w:rsid w:val="00FB0C9B"/>
-    <w:pPr>
-      <w:tabs>
-        <w:tab w:val="center" w:pos="4153"/>
-        <w:tab w:val="right" w:pos="8306"/>
-      </w:tabs>
-    </w:pPr>
-  </w:style>
-  <w:style w:type="character" w:customStyle="1" w:styleId="FooterChar">
-    <w:name w:val="Footer Char"/>
-    <w:basedOn w:val="DefaultParagraphFont"/>
-    <w:link w:val="Footer"/>
-    <w:rsid w:val="00FB0C9B"/>
-    <w:rPr>
-      <w:rFonts w:ascii="Arial" w:eastAsia="Times New Roman" w:hAnsi="Arial" w:cs="Times New Roman"/>
-      <w:sz w:val="20"/>
-      <w:szCs w:val="20"/>
-      <w:lang w:val="en-GB" w:eastAsia="en-GB"/>
-    </w:rPr>
-  </w:style>
-  <w:style w:type="character" w:customStyle="1" w:styleId="change">
-    <w:name w:val="change"/>
-    <w:rsid w:val="00FB0C9B"/>
-    <w:rPr>
-      <w:color w:val="FF0000"/>
-    </w:rPr>
-  </w:style>
-  <w:style w:type="paragraph" w:styleId="NormalWeb">
-    <w:name w:val="Normal (Web)"/>
-    <w:basedOn w:val="Normal"/>
-    <w:unhideWhenUsed/>
-    <w:rsid w:val="00FB0C9B"/>
-    <w:rPr>
-      <w:rFonts w:ascii="Times New Roman" w:hAnsi="Times New Roman"/>
-      <w:sz w:val="24"/>
-      <w:szCs w:val="24"/>
-    </w:rPr>
-  </w:style>
-  <w:style w:type="paragraph" w:styleId="Header">
-    <w:name w:val="header"/>
-    <w:basedOn w:val="Normal"/>
-    <w:link w:val="HeaderChar"/>
-    <w:uiPriority w:val="99"/>
-    <w:unhideWhenUsed/>
-    <w:rsid w:val="00003121"/>
-    <w:pPr>
-      <w:tabs>
-        <w:tab w:val="center" w:pos="4680"/>
-        <w:tab w:val="right" w:pos="9360"/>
-      </w:tabs>
-      <w:spacing w:before="0" w:after="0"/>
-    </w:pPr>
-  </w:style>
-  <w:style w:type="character" w:customStyle="1" w:styleId="HeaderChar">
-    <w:name w:val="Header Char"/>
-    <w:basedOn w:val="DefaultParagraphFont"/>
-    <w:link w:val="Header"/>
-    <w:uiPriority w:val="99"/>
-    <w:rsid w:val="00003121"/>
-    <w:rPr>
-      <w:rFonts w:ascii="Arial" w:eastAsia="Times New Roman" w:hAnsi="Arial" w:cs="Times New Roman"/>
-      <w:sz w:val="20"/>
-      <w:szCs w:val="20"/>
-      <w:lang w:val="en-GB" w:eastAsia="en-GB"/>
-    </w:rPr>
-  </w:style>
-  <w:style w:type="character" w:customStyle="1" w:styleId="Heading1Char">
-    <w:name w:val="Heading 1 Char"/>
-    <w:basedOn w:val="DefaultParagraphFont"/>
-    <w:link w:val="Heading1"/>
-    <w:rsid w:val="00ED1DAF"/>
-    <w:rPr>
-      <w:rFonts w:ascii="Arial" w:eastAsia="Times New Roman" w:hAnsi="Arial" w:cs="Times New Roman"/>
-      <w:b/>
-      <w:bCs/>
-      <w:kern w:val="32"/>
-      <w:sz w:val="48"/>
-      <w:szCs w:val="32"/>
-      <w:lang w:val="x-none" w:eastAsia="x-none"/>
-    </w:rPr>
-  </w:style>
-  <w:style w:type="paragraph" w:customStyle="1" w:styleId="Heading3nonum">
-    <w:name w:val="Heading 3 nonum"/>
-    <w:basedOn w:val="Heading3"/>
-    <w:rsid w:val="00ED1DAF"/>
-    <w:pPr>
-      <w:keepNext w:val="0"/>
-      <w:spacing w:before="120" w:line="270" w:lineRule="exact"/>
-      <w:jc w:val="both"/>
-    </w:pPr>
-    <w:rPr>
-      <w:rFonts w:ascii="Arial" w:eastAsia="Times New Roman" w:hAnsi="Arial" w:cs="Times New Roman"/>
-      <w:color w:val="auto"/>
-      <w:sz w:val="20"/>
-      <w:szCs w:val="20"/>
-      <w:lang w:eastAsia="en-US"/>
-    </w:rPr>
-  </w:style>
-  <w:style w:type="character" w:customStyle="1" w:styleId="Heading3Char">
-    <w:name w:val="Heading 3 Char"/>
-    <w:basedOn w:val="DefaultParagraphFont"/>
-    <w:link w:val="Heading3"/>
-    <w:uiPriority w:val="9"/>
-    <w:semiHidden/>
-    <w:rsid w:val="00ED1DAF"/>
-    <w:rPr>
-      <w:rFonts w:asciiTheme="majorHAnsi" w:eastAsiaTheme="majorEastAsia" w:hAnsiTheme="majorHAnsi" w:cstheme="majorBidi"/>
-      <w:color w:val="1F3763" w:themeColor="accent1" w:themeShade="7F"/>
-      <w:sz w:val="24"/>
-      <w:szCs w:val="24"/>
-      <w:lang w:val="en-GB" w:eastAsia="en-GB"/>
-    </w:rPr>
-  </w:style>
-  <w:style w:type="character" w:styleId="Hyperlink">
-    <w:name w:val="Hyperlink"/>
-    <w:rsid w:val="00ED1DAF"/>
-    <w:rPr>
-      <w:color w:val="0000FF"/>
-      <w:u w:val="single"/>
-    </w:rPr>
   </w:style>
 </w:styles>
 </file>
